--- a/6-2 字符数组.docx
+++ b/6-2 字符数组.docx
@@ -48,25 +48,13 @@
           <w:szCs w:val="21"/>
           <w:lang w:val="en-US" w:eastAsia="zh-CN"/>
         </w:rPr>
-        <w:t xml:space="preserve">陈伟林   </w:t>
-      </w:r>
-      <w:bookmarkStart w:id="0" w:name="_GoBack"/>
-      <w:bookmarkEnd w:id="0"/>
-      <w:r>
-        <w:rPr>
-          <w:rFonts w:hint="eastAsia" w:ascii="仿宋" w:hAnsi="仿宋" w:eastAsia="仿宋" w:cs="仿宋"/>
-          <w:b/>
-          <w:bCs/>
-          <w:sz w:val="21"/>
-          <w:szCs w:val="21"/>
-          <w:lang w:val="en-US" w:eastAsia="zh-CN"/>
-        </w:rPr>
-        <w:t>2019-4-9</w:t>
-      </w:r>
-    </w:p>
-    <w:p>
-      <w:pPr>
-        <w:numPr>
+        <w:t>陈伟林   2019-4-9</w:t>
+      </w:r>
+    </w:p>
+    <w:p>
+      <w:pPr>
+        <w:numPr>
+          <w:ilvl w:val="0"/>
           <w:numId w:val="0"/>
         </w:numPr>
         <w:jc w:val="both"/>
@@ -432,6 +420,7 @@
     <w:p>
       <w:pPr>
         <w:numPr>
+          <w:ilvl w:val="0"/>
           <w:numId w:val="0"/>
         </w:numPr>
         <w:ind w:left="840" w:leftChars="0"/>
@@ -504,6 +493,7 @@
     <w:p>
       <w:pPr>
         <w:numPr>
+          <w:ilvl w:val="0"/>
           <w:numId w:val="0"/>
         </w:numPr>
         <w:jc w:val="both"/>
@@ -520,6 +510,7 @@
     <w:p>
       <w:pPr>
         <w:numPr>
+          <w:ilvl w:val="0"/>
           <w:numId w:val="0"/>
         </w:numPr>
         <w:jc w:val="both"/>
@@ -536,6 +527,7 @@
     <w:p>
       <w:pPr>
         <w:numPr>
+          <w:ilvl w:val="0"/>
           <w:numId w:val="0"/>
         </w:numPr>
         <w:jc w:val="both"/>
@@ -552,6 +544,7 @@
     <w:p>
       <w:pPr>
         <w:numPr>
+          <w:ilvl w:val="0"/>
           <w:numId w:val="0"/>
         </w:numPr>
         <w:jc w:val="both"/>
@@ -568,6 +561,7 @@
     <w:p>
       <w:pPr>
         <w:numPr>
+          <w:ilvl w:val="0"/>
           <w:numId w:val="0"/>
         </w:numPr>
         <w:jc w:val="both"/>
@@ -584,6 +578,7 @@
     <w:p>
       <w:pPr>
         <w:numPr>
+          <w:ilvl w:val="0"/>
           <w:numId w:val="0"/>
         </w:numPr>
         <w:jc w:val="both"/>
@@ -600,6 +595,7 @@
     <w:p>
       <w:pPr>
         <w:numPr>
+          <w:ilvl w:val="0"/>
           <w:numId w:val="0"/>
         </w:numPr>
         <w:jc w:val="both"/>
@@ -616,6 +612,7 @@
     <w:p>
       <w:pPr>
         <w:numPr>
+          <w:ilvl w:val="0"/>
           <w:numId w:val="0"/>
         </w:numPr>
         <w:jc w:val="both"/>
@@ -632,6 +629,7 @@
     <w:p>
       <w:pPr>
         <w:numPr>
+          <w:ilvl w:val="0"/>
           <w:numId w:val="0"/>
         </w:numPr>
         <w:jc w:val="both"/>
@@ -677,6 +675,7 @@
     <w:p>
       <w:pPr>
         <w:numPr>
+          <w:ilvl w:val="0"/>
           <w:numId w:val="0"/>
         </w:numPr>
         <w:ind w:left="420" w:leftChars="0"/>
@@ -741,6 +740,7 @@
     <w:p>
       <w:pPr>
         <w:numPr>
+          <w:ilvl w:val="0"/>
           <w:numId w:val="0"/>
         </w:numPr>
         <w:ind w:left="420" w:leftChars="0"/>
@@ -1350,6 +1350,316 @@
           <w:lang w:val="en-US" w:eastAsia="zh-CN"/>
         </w:rPr>
         <w:t>’</w:t>
+      </w:r>
+    </w:p>
+    <w:p>
+      <w:pPr>
+        <w:numPr>
+          <w:ilvl w:val="0"/>
+          <w:numId w:val="1"/>
+        </w:numPr>
+        <w:tabs>
+          <w:tab w:val="left" w:pos="840"/>
+        </w:tabs>
+        <w:ind w:left="0" w:leftChars="0" w:firstLine="0" w:firstLineChars="0"/>
+        <w:jc w:val="both"/>
+        <w:rPr>
+          <w:rFonts w:hint="default" w:ascii="仿宋" w:hAnsi="仿宋" w:eastAsia="仿宋" w:cs="仿宋"/>
+          <w:b w:val="0"/>
+          <w:bCs w:val="0"/>
+          <w:sz w:val="21"/>
+          <w:szCs w:val="21"/>
+          <w:lang w:val="en-US" w:eastAsia="zh-CN"/>
+        </w:rPr>
+      </w:pPr>
+      <w:r>
+        <w:rPr>
+          <w:rFonts w:hint="eastAsia" w:ascii="仿宋" w:hAnsi="仿宋" w:eastAsia="仿宋" w:cs="仿宋"/>
+          <w:b w:val="0"/>
+          <w:bCs w:val="0"/>
+          <w:color w:val="FF0000"/>
+          <w:sz w:val="21"/>
+          <w:szCs w:val="21"/>
+          <w:lang w:val="en-US" w:eastAsia="zh-CN"/>
+        </w:rPr>
+        <w:t>注意</w:t>
+      </w:r>
+    </w:p>
+    <w:p>
+      <w:pPr>
+        <w:numPr>
+          <w:ilvl w:val="2"/>
+          <w:numId w:val="1"/>
+        </w:numPr>
+        <w:tabs>
+          <w:tab w:val="left" w:pos="840"/>
+          <w:tab w:val="clear" w:pos="1260"/>
+        </w:tabs>
+        <w:ind w:left="1260" w:leftChars="0" w:hanging="420" w:firstLineChars="0"/>
+        <w:jc w:val="both"/>
+        <w:rPr>
+          <w:rFonts w:hint="default" w:ascii="仿宋" w:hAnsi="仿宋" w:eastAsia="仿宋" w:cs="仿宋"/>
+          <w:b w:val="0"/>
+          <w:bCs w:val="0"/>
+          <w:sz w:val="21"/>
+          <w:szCs w:val="21"/>
+          <w:lang w:val="en-US" w:eastAsia="zh-CN"/>
+        </w:rPr>
+      </w:pPr>
+      <w:r>
+        <w:rPr>
+          <w:rFonts w:hint="default" w:ascii="仿宋" w:hAnsi="仿宋" w:eastAsia="仿宋" w:cs="仿宋"/>
+          <w:b w:val="0"/>
+          <w:bCs w:val="0"/>
+          <w:sz w:val="21"/>
+          <w:szCs w:val="21"/>
+          <w:lang w:val="en-US" w:eastAsia="zh-CN"/>
+        </w:rPr>
+        <w:t>char name[100];</w:t>
+      </w:r>
+    </w:p>
+    <w:p>
+      <w:pPr>
+        <w:numPr>
+          <w:ilvl w:val="2"/>
+          <w:numId w:val="1"/>
+        </w:numPr>
+        <w:tabs>
+          <w:tab w:val="left" w:pos="840"/>
+          <w:tab w:val="clear" w:pos="1260"/>
+        </w:tabs>
+        <w:ind w:left="1260" w:leftChars="0" w:hanging="420" w:firstLineChars="0"/>
+        <w:jc w:val="both"/>
+        <w:rPr>
+          <w:rFonts w:hint="default" w:ascii="仿宋" w:hAnsi="仿宋" w:eastAsia="仿宋" w:cs="仿宋"/>
+          <w:b w:val="0"/>
+          <w:bCs w:val="0"/>
+          <w:sz w:val="21"/>
+          <w:szCs w:val="21"/>
+          <w:lang w:val="en-US" w:eastAsia="zh-CN"/>
+        </w:rPr>
+      </w:pPr>
+      <w:r>
+        <w:rPr>
+          <w:rFonts w:hint="eastAsia" w:ascii="仿宋" w:hAnsi="仿宋" w:eastAsia="仿宋" w:cs="仿宋"/>
+          <w:b w:val="0"/>
+          <w:bCs w:val="0"/>
+          <w:sz w:val="21"/>
+          <w:szCs w:val="21"/>
+          <w:lang w:val="en-US" w:eastAsia="zh-CN"/>
+        </w:rPr>
+        <w:t xml:space="preserve">name = </w:t>
+      </w:r>
+      <w:r>
+        <w:rPr>
+          <w:rFonts w:hint="default" w:ascii="仿宋" w:hAnsi="仿宋" w:eastAsia="仿宋" w:cs="仿宋"/>
+          <w:b w:val="0"/>
+          <w:bCs w:val="0"/>
+          <w:sz w:val="21"/>
+          <w:szCs w:val="21"/>
+          <w:lang w:val="en-US" w:eastAsia="zh-CN"/>
+        </w:rPr>
+        <w:t>“</w:t>
+      </w:r>
+      <w:r>
+        <w:rPr>
+          <w:rFonts w:hint="eastAsia" w:ascii="仿宋" w:hAnsi="仿宋" w:eastAsia="仿宋" w:cs="仿宋"/>
+          <w:b w:val="0"/>
+          <w:bCs w:val="0"/>
+          <w:sz w:val="21"/>
+          <w:szCs w:val="21"/>
+          <w:lang w:val="en-US" w:eastAsia="zh-CN"/>
+        </w:rPr>
+        <w:t>weierLin</w:t>
+      </w:r>
+      <w:r>
+        <w:rPr>
+          <w:rFonts w:hint="default" w:ascii="仿宋" w:hAnsi="仿宋" w:eastAsia="仿宋" w:cs="仿宋"/>
+          <w:b w:val="0"/>
+          <w:bCs w:val="0"/>
+          <w:sz w:val="21"/>
+          <w:szCs w:val="21"/>
+          <w:lang w:val="en-US" w:eastAsia="zh-CN"/>
+        </w:rPr>
+        <w:t>”</w:t>
+      </w:r>
+      <w:r>
+        <w:rPr>
+          <w:rFonts w:hint="eastAsia" w:ascii="仿宋" w:hAnsi="仿宋" w:eastAsia="仿宋" w:cs="仿宋"/>
+          <w:b w:val="0"/>
+          <w:bCs w:val="0"/>
+          <w:sz w:val="21"/>
+          <w:szCs w:val="21"/>
+          <w:lang w:val="en-US" w:eastAsia="zh-CN"/>
+        </w:rPr>
+        <w:t>; //这是不行，</w:t>
+      </w:r>
+    </w:p>
+    <w:p>
+      <w:pPr>
+        <w:numPr>
+          <w:ilvl w:val="2"/>
+          <w:numId w:val="1"/>
+        </w:numPr>
+        <w:tabs>
+          <w:tab w:val="left" w:pos="840"/>
+          <w:tab w:val="clear" w:pos="1260"/>
+        </w:tabs>
+        <w:ind w:left="1260" w:leftChars="0" w:hanging="420" w:firstLineChars="0"/>
+        <w:jc w:val="both"/>
+        <w:rPr>
+          <w:rFonts w:hint="default" w:ascii="仿宋" w:hAnsi="仿宋" w:eastAsia="仿宋" w:cs="仿宋"/>
+          <w:b w:val="0"/>
+          <w:bCs w:val="0"/>
+          <w:sz w:val="21"/>
+          <w:szCs w:val="21"/>
+          <w:lang w:val="en-US" w:eastAsia="zh-CN"/>
+        </w:rPr>
+      </w:pPr>
+      <w:r>
+        <w:rPr>
+          <w:rFonts w:hint="eastAsia" w:ascii="仿宋" w:hAnsi="仿宋" w:eastAsia="仿宋" w:cs="仿宋"/>
+          <w:b w:val="0"/>
+          <w:bCs w:val="0"/>
+          <w:sz w:val="21"/>
+          <w:szCs w:val="21"/>
+          <w:lang w:val="en-US" w:eastAsia="zh-CN"/>
+        </w:rPr>
+        <w:t xml:space="preserve">char name[100] = </w:t>
+      </w:r>
+      <w:r>
+        <w:rPr>
+          <w:rFonts w:hint="default" w:ascii="仿宋" w:hAnsi="仿宋" w:eastAsia="仿宋" w:cs="仿宋"/>
+          <w:b w:val="0"/>
+          <w:bCs w:val="0"/>
+          <w:sz w:val="21"/>
+          <w:szCs w:val="21"/>
+          <w:lang w:val="en-US" w:eastAsia="zh-CN"/>
+        </w:rPr>
+        <w:t>“</w:t>
+      </w:r>
+      <w:r>
+        <w:rPr>
+          <w:rFonts w:hint="eastAsia" w:ascii="仿宋" w:hAnsi="仿宋" w:eastAsia="仿宋" w:cs="仿宋"/>
+          <w:b w:val="0"/>
+          <w:bCs w:val="0"/>
+          <w:sz w:val="21"/>
+          <w:szCs w:val="21"/>
+          <w:lang w:val="en-US" w:eastAsia="zh-CN"/>
+        </w:rPr>
+        <w:t>weierLin</w:t>
+      </w:r>
+      <w:r>
+        <w:rPr>
+          <w:rFonts w:hint="default" w:ascii="仿宋" w:hAnsi="仿宋" w:eastAsia="仿宋" w:cs="仿宋"/>
+          <w:b w:val="0"/>
+          <w:bCs w:val="0"/>
+          <w:sz w:val="21"/>
+          <w:szCs w:val="21"/>
+          <w:lang w:val="en-US" w:eastAsia="zh-CN"/>
+        </w:rPr>
+        <w:t>”</w:t>
+      </w:r>
+      <w:r>
+        <w:rPr>
+          <w:rFonts w:hint="eastAsia" w:ascii="仿宋" w:hAnsi="仿宋" w:eastAsia="仿宋" w:cs="仿宋"/>
+          <w:b w:val="0"/>
+          <w:bCs w:val="0"/>
+          <w:sz w:val="21"/>
+          <w:szCs w:val="21"/>
+          <w:lang w:val="en-US" w:eastAsia="zh-CN"/>
+        </w:rPr>
+        <w:t>;  //生明完直接初始化时可以的</w:t>
+      </w:r>
+    </w:p>
+    <w:p>
+      <w:pPr>
+        <w:numPr>
+          <w:ilvl w:val="2"/>
+          <w:numId w:val="1"/>
+        </w:numPr>
+        <w:tabs>
+          <w:tab w:val="left" w:pos="840"/>
+          <w:tab w:val="clear" w:pos="1260"/>
+        </w:tabs>
+        <w:ind w:left="1260" w:leftChars="0" w:hanging="420" w:firstLineChars="0"/>
+        <w:jc w:val="both"/>
+        <w:rPr>
+          <w:rFonts w:hint="default" w:ascii="仿宋" w:hAnsi="仿宋" w:eastAsia="仿宋" w:cs="仿宋"/>
+          <w:b w:val="0"/>
+          <w:bCs w:val="0"/>
+          <w:sz w:val="21"/>
+          <w:szCs w:val="21"/>
+          <w:lang w:val="en-US" w:eastAsia="zh-CN"/>
+        </w:rPr>
+      </w:pPr>
+      <w:r>
+        <w:rPr>
+          <w:rFonts w:hint="eastAsia" w:ascii="仿宋" w:hAnsi="仿宋" w:eastAsia="仿宋" w:cs="仿宋"/>
+          <w:b w:val="0"/>
+          <w:bCs w:val="0"/>
+          <w:sz w:val="21"/>
+          <w:szCs w:val="21"/>
+          <w:lang w:val="en-US" w:eastAsia="zh-CN"/>
+        </w:rPr>
+        <w:t>那我们怎么是西安2的操作呢</w:t>
+      </w:r>
+    </w:p>
+    <w:p>
+      <w:pPr>
+        <w:numPr>
+          <w:ilvl w:val="3"/>
+          <w:numId w:val="1"/>
+        </w:numPr>
+        <w:tabs>
+          <w:tab w:val="left" w:pos="840"/>
+          <w:tab w:val="clear" w:pos="1680"/>
+        </w:tabs>
+        <w:ind w:left="1680" w:leftChars="0" w:hanging="420" w:firstLineChars="0"/>
+        <w:jc w:val="both"/>
+        <w:rPr>
+          <w:rFonts w:hint="default" w:ascii="仿宋" w:hAnsi="仿宋" w:eastAsia="仿宋" w:cs="仿宋"/>
+          <w:b w:val="0"/>
+          <w:bCs w:val="0"/>
+          <w:sz w:val="21"/>
+          <w:szCs w:val="21"/>
+          <w:lang w:val="en-US" w:eastAsia="zh-CN"/>
+        </w:rPr>
+      </w:pPr>
+      <w:r>
+        <w:rPr>
+          <w:rFonts w:hint="eastAsia" w:ascii="仿宋" w:hAnsi="仿宋" w:eastAsia="仿宋" w:cs="仿宋"/>
+          <w:b w:val="0"/>
+          <w:bCs w:val="0"/>
+          <w:sz w:val="21"/>
+          <w:szCs w:val="21"/>
+          <w:lang w:val="en-US" w:eastAsia="zh-CN"/>
+        </w:rPr>
+        <w:t>用 strcopy 的考本方式来进行</w:t>
+      </w:r>
+      <w:bookmarkStart w:id="0" w:name="_GoBack"/>
+      <w:bookmarkEnd w:id="0"/>
+      <w:r>
+        <w:rPr>
+          <w:rFonts w:hint="eastAsia" w:ascii="仿宋" w:hAnsi="仿宋" w:eastAsia="仿宋" w:cs="仿宋"/>
+          <w:b w:val="0"/>
+          <w:bCs w:val="0"/>
+          <w:sz w:val="21"/>
+          <w:szCs w:val="21"/>
+          <w:lang w:val="en-US" w:eastAsia="zh-CN"/>
+        </w:rPr>
+        <w:t>才可以哦</w:t>
+      </w:r>
+      <w:r>
+        <w:rPr>
+          <w:rFonts w:hint="eastAsia" w:ascii="仿宋" w:hAnsi="仿宋" w:eastAsia="仿宋" w:cs="仿宋"/>
+          <w:b w:val="0"/>
+          <w:bCs w:val="0"/>
+          <w:sz w:val="21"/>
+          <w:szCs w:val="21"/>
+          <w:lang w:val="en-US" w:eastAsia="zh-CN"/>
+        </w:rPr>
+        <w:br w:type="textWrapping"/>
       </w:r>
     </w:p>
     <w:sectPr>
